--- a/Opis.docx
+++ b/Opis.docx
@@ -4,16 +4,7 @@
   <w:body>
     <w:p>
       <w:r>
-        <w:t>Temat: W ile</w:t>
-      </w:r>
-      <w:r>
-        <w:t xml:space="preserve"> dni</w:t>
-      </w:r>
-      <w:r>
-        <w:t xml:space="preserve"> zrobię inżyniera.</w:t>
-      </w:r>
-      <w:r>
-        <w:t xml:space="preserve"> </w:t>
+        <w:t xml:space="preserve">Temat: W ile dni zrobię inżyniera. </w:t>
       </w:r>
     </w:p>
     <w:p>
@@ -21,13 +12,20 @@
         <w:t>Wylosowanie  prawdopodobieństwa</w:t>
       </w:r>
       <w:r>
+        <w:t xml:space="preserve"> teoretyczne</w:t>
+      </w:r>
+      <w:r>
         <w:t xml:space="preserve"> zaliczenia danych przedmiotów</w:t>
       </w:r>
       <w:r>
-        <w:t xml:space="preserve"> na </w:t>
-      </w:r>
-      <w:r>
-        <w:t>7 semestrów.</w:t>
+        <w:t xml:space="preserve"> na początku wynosi minimalnie 0,5</w:t>
+      </w:r>
+      <w:r>
+        <w:t>.</w:t>
+      </w:r>
+      <w:r>
+        <w:br/>
+        <w:t>Wartość ta ulega zmianie 4 semestrze podczas którego mamy do wyboru 3 kanały symbolizujące wybór przez studenta specjalizacji.</w:t>
       </w:r>
     </w:p>
     <w:p>
@@ -81,7 +79,10 @@
         </w:numPr>
       </w:pPr>
       <w:r>
-        <w:t>4 przedmiotów – cofa się o semestr</w:t>
+        <w:t xml:space="preserve">4 przedmiotów – </w:t>
+      </w:r>
+      <w:r>
+        <w:t>powtarza semestr</w:t>
       </w:r>
     </w:p>
     <w:p>
@@ -122,7 +123,10 @@
         </w:numPr>
       </w:pPr>
       <w:r>
-        <w:t>Prawdopodobieństwo zdania wzrasta o (0.2-0.3)</w:t>
+        <w:t xml:space="preserve">Prawdopodobieństwo zdania wzrasta </w:t>
+      </w:r>
+      <w:r>
+        <w:t>(rozkład gausa)</w:t>
       </w:r>
     </w:p>
     <w:p>
@@ -134,7 +138,10 @@
         </w:numPr>
       </w:pPr>
       <w:r>
-        <w:t>Prawdopodobieństwo maleje o (0.1-0.4)</w:t>
+        <w:t xml:space="preserve">Prawdopodobieństwo maleje </w:t>
+      </w:r>
+      <w:r>
+        <w:t>(rozkład gausa)</w:t>
       </w:r>
     </w:p>
     <w:p>
@@ -146,23 +153,29 @@
         </w:numPr>
       </w:pPr>
       <w:r>
-        <w:t>Prawdopodobieństwo zostaje takie same</w:t>
-      </w:r>
-    </w:p>
-    <w:p>
-      <w:r>
-        <w:t xml:space="preserve">Ostateczną liczbą będzie liczba dni potrzebna do </w:t>
-      </w:r>
-      <w:proofErr w:type="spellStart"/>
-      <w:r>
-        <w:t>zostania</w:t>
-      </w:r>
-      <w:proofErr w:type="spellEnd"/>
-      <w:r>
-        <w:t xml:space="preserve"> inżynierem.</w:t>
+        <w:t xml:space="preserve">Prawdopodobieństwo </w:t>
+      </w:r>
+      <w:r>
+        <w:t>maleje znacznie</w:t>
+      </w:r>
+      <w:r>
+        <w:t>(rozkład gausa)</w:t>
       </w:r>
       <w:bookmarkStart w:id="0" w:name="_GoBack"/>
       <w:bookmarkEnd w:id="0"/>
+    </w:p>
+    <w:p>
+      <w:r>
+        <w:t xml:space="preserve">Ostateczną liczbą będzie liczba dni potrzebna do </w:t>
+      </w:r>
+      <w:proofErr w:type="spellStart"/>
+      <w:r>
+        <w:t>zostania</w:t>
+      </w:r>
+      <w:proofErr w:type="spellEnd"/>
+      <w:r>
+        <w:t xml:space="preserve"> inżynierem.</w:t>
+      </w:r>
     </w:p>
     <w:p>
       <w:pPr>

--- a/Opis.docx
+++ b/Opis.docx
@@ -5,6 +5,13 @@
     <w:p>
       <w:r>
         <w:t xml:space="preserve">Temat: W ile dni zrobię inżyniera. </w:t>
+      </w:r>
+      <w:bookmarkStart w:id="0" w:name="_GoBack"/>
+      <w:bookmarkEnd w:id="0"/>
+    </w:p>
+    <w:p>
+      <w:r>
+        <w:t>Mamy 7 etapów(semestrów)</w:t>
       </w:r>
     </w:p>
     <w:p>
@@ -161,8 +168,6 @@
       <w:r>
         <w:t>(rozkład gausa)</w:t>
       </w:r>
-      <w:bookmarkStart w:id="0" w:name="_GoBack"/>
-      <w:bookmarkEnd w:id="0"/>
     </w:p>
     <w:p>
       <w:r>

--- a/Opis.docx
+++ b/Opis.docx
@@ -6,8 +6,6 @@
       <w:r>
         <w:t xml:space="preserve">Temat: W ile dni zrobię inżyniera. </w:t>
       </w:r>
-      <w:bookmarkStart w:id="0" w:name="_GoBack"/>
-      <w:bookmarkEnd w:id="0"/>
     </w:p>
     <w:p>
       <w:r>
@@ -58,15 +56,13 @@
         <w:t xml:space="preserve"> zostaje obliczony czas dany do ponownego podejścia. </w:t>
       </w:r>
       <w:r>
-        <w:t xml:space="preserve">Po każdej nie udanej próbie zdania używając </w:t>
-      </w:r>
-      <w:proofErr w:type="spellStart"/>
-      <w:r>
-        <w:t>Boxa</w:t>
-      </w:r>
-      <w:proofErr w:type="spellEnd"/>
-      <w:r>
-        <w:t>-Milera, losuje się nowe prawdopodobieństwo zdania.</w:t>
+        <w:t xml:space="preserve">Po </w:t>
+      </w:r>
+      <w:r>
+        <w:t xml:space="preserve">każdej nie udanej próbie zdania </w:t>
+      </w:r>
+      <w:r>
+        <w:t>losuje się nowe prawdopodobieństwo zdania.</w:t>
       </w:r>
     </w:p>
     <w:p>
@@ -132,9 +128,6 @@
       <w:r>
         <w:t xml:space="preserve">Prawdopodobieństwo zdania wzrasta </w:t>
       </w:r>
-      <w:r>
-        <w:t>(rozkład gausa)</w:t>
-      </w:r>
     </w:p>
     <w:p>
       <w:pPr>
@@ -147,9 +140,6 @@
       <w:r>
         <w:t xml:space="preserve">Prawdopodobieństwo maleje </w:t>
       </w:r>
-      <w:r>
-        <w:t>(rozkład gausa)</w:t>
-      </w:r>
     </w:p>
     <w:p>
       <w:pPr>
@@ -165,19 +155,24 @@
       <w:r>
         <w:t>maleje znacznie</w:t>
       </w:r>
-      <w:r>
-        <w:t>(rozkład gausa)</w:t>
-      </w:r>
+    </w:p>
+    <w:p>
+      <w:r>
+        <w:t>8 etap to obliczenie ile dni potrzebujemy na obronę.</w:t>
+      </w:r>
+      <w:r>
+        <w:t xml:space="preserve"> Podchodzimy do obrony dopóki nie zaliczymy, po każdym podejściu umiemy coraz więcej i prawdopodobieństwo zdania rośnie.</w:t>
+      </w:r>
+      <w:bookmarkStart w:id="0" w:name="_GoBack"/>
+      <w:bookmarkEnd w:id="0"/>
     </w:p>
     <w:p>
       <w:r>
         <w:t xml:space="preserve">Ostateczną liczbą będzie liczba dni potrzebna do </w:t>
       </w:r>
-      <w:proofErr w:type="spellStart"/>
       <w:r>
         <w:t>zostania</w:t>
       </w:r>
-      <w:proofErr w:type="spellEnd"/>
       <w:r>
         <w:t xml:space="preserve"> inżynierem.</w:t>
       </w:r>
